--- a/documents/class_specs/DatabaseInterface_spec.docx
+++ b/documents/class_specs/DatabaseInterface_spec.docx
@@ -6,6 +6,8 @@
       <w:pPr>
         <w:pStyle w:val="Heading2"/>
       </w:pPr>
+      <w:bookmarkStart w:id="0" w:name="_GoBack"/>
+      <w:bookmarkEnd w:id="0"/>
       <w:r>
         <w:t>Class Specification</w:t>
       </w:r>
@@ -36,11 +38,9 @@
             <w:tcW w:w="6858" w:type="dxa"/>
           </w:tcPr>
           <w:p>
-            <w:proofErr w:type="spellStart"/>
             <w:r>
               <w:t>DatabaseInterface</w:t>
             </w:r>
-            <w:proofErr w:type="spellEnd"/>
           </w:p>
         </w:tc>
       </w:tr>
@@ -107,23 +107,13 @@
             <w:tcW w:w="6858" w:type="dxa"/>
           </w:tcPr>
           <w:p>
-            <w:proofErr w:type="spellStart"/>
-            <w:r>
-              <w:t>CustomerController</w:t>
-            </w:r>
-            <w:proofErr w:type="spellEnd"/>
-            <w:r>
-              <w:t>: 1</w:t>
-            </w:r>
-          </w:p>
-          <w:p>
-            <w:proofErr w:type="spellStart"/>
-            <w:r>
-              <w:t>ReceivingController</w:t>
-            </w:r>
-            <w:proofErr w:type="spellEnd"/>
-            <w:r>
-              <w:t>: 1</w:t>
+            <w:r>
+              <w:t>CustomerController: 1</w:t>
+            </w:r>
+          </w:p>
+          <w:p>
+            <w:r>
+              <w:t>ReceivingController: 1</w:t>
             </w:r>
           </w:p>
         </w:tc>
@@ -147,13 +137,8 @@
             <w:tcW w:w="6858" w:type="dxa"/>
           </w:tcPr>
           <w:p>
-            <w:proofErr w:type="spellStart"/>
-            <w:r>
-              <w:t>viewParts</w:t>
-            </w:r>
-            <w:proofErr w:type="spellEnd"/>
-            <w:r>
-              <w:t>()</w:t>
+            <w:r>
+              <w:t>viewParts()</w:t>
             </w:r>
           </w:p>
           <w:p>
@@ -269,8 +254,6 @@
             <w:r>
               <w:t>1.0; 4/7/2015</w:t>
             </w:r>
-            <w:bookmarkStart w:id="0" w:name="_GoBack"/>
-            <w:bookmarkEnd w:id="0"/>
           </w:p>
         </w:tc>
       </w:tr>
